--- a/daima.docx
+++ b/daima.docx
@@ -1424,7 +1424,6 @@
         </w:rPr>
         <w:t>、</w:t>
       </w:r>
-      <w:bookmarkStart w:id="0" w:name="_GoBack"/>
       <w:proofErr w:type="spellStart"/>
       <w:r>
         <w:rPr>
@@ -1435,7 +1434,6 @@
         </w:rPr>
         <w:t>CmRefundReqService</w:t>
       </w:r>
-      <w:bookmarkEnd w:id="0"/>
       <w:proofErr w:type="spellEnd"/>
       <w:r>
         <w:rPr>
@@ -3033,6 +3031,41 @@
           <w:szCs w:val="30"/>
         </w:rPr>
       </w:pPr>
+    </w:p>
+    <w:p>
+      <w:pPr>
+        <w:pStyle w:val="a6"/>
+        <w:ind w:left="360" w:firstLineChars="0" w:firstLine="0"/>
+        <w:rPr>
+          <w:rFonts w:ascii="Monaco" w:hAnsi="Monaco" w:cs="Monaco"/>
+          <w:kern w:val="0"/>
+          <w:sz w:val="30"/>
+          <w:szCs w:val="30"/>
+        </w:rPr>
+      </w:pPr>
+    </w:p>
+    <w:p>
+      <w:pPr>
+        <w:pStyle w:val="a6"/>
+        <w:ind w:left="360" w:firstLineChars="0" w:firstLine="0"/>
+        <w:rPr>
+          <w:rFonts w:ascii="Monaco" w:hAnsi="Monaco" w:cs="Monaco"/>
+          <w:kern w:val="0"/>
+          <w:sz w:val="30"/>
+          <w:szCs w:val="30"/>
+        </w:rPr>
+      </w:pPr>
+      <w:r>
+        <w:rPr>
+          <w:rFonts w:ascii="Monaco" w:hAnsi="Monaco" w:cs="Monaco"/>
+          <w:kern w:val="0"/>
+          <w:sz w:val="30"/>
+          <w:szCs w:val="30"/>
+        </w:rPr>
+        <w:t>dddddd</w:t>
+      </w:r>
+      <w:bookmarkStart w:id="0" w:name="_GoBack"/>
+      <w:bookmarkEnd w:id="0"/>
     </w:p>
     <w:sectPr>
       <w:pgSz w:w="11900" w:h="16840"/>

--- a/daima.docx
+++ b/daima.docx
@@ -436,17 +436,28 @@
           <w:szCs w:val="30"/>
         </w:rPr>
       </w:pPr>
-    </w:p>
-    <w:p>
-      <w:pPr>
-        <w:rPr>
-          <w:rFonts w:ascii="Monaco" w:hAnsi="Monaco" w:cs="Monaco"/>
-          <w:kern w:val="0"/>
-          <w:sz w:val="30"/>
-          <w:szCs w:val="30"/>
-        </w:rPr>
-      </w:pPr>
-    </w:p>
+      <w:r>
+        <w:rPr>
+          <w:rFonts w:ascii="Monaco" w:hAnsi="Monaco" w:cs="Monaco"/>
+          <w:kern w:val="0"/>
+          <w:sz w:val="30"/>
+          <w:szCs w:val="30"/>
+        </w:rPr>
+        <w:t>25.5 29 7</w:t>
+      </w:r>
+      <w:bookmarkStart w:id="0" w:name="_GoBack"/>
+    </w:p>
+    <w:p>
+      <w:pPr>
+        <w:rPr>
+          <w:rFonts w:ascii="Monaco" w:hAnsi="Monaco" w:cs="Monaco"/>
+          <w:kern w:val="0"/>
+          <w:sz w:val="30"/>
+          <w:szCs w:val="30"/>
+        </w:rPr>
+      </w:pPr>
+    </w:p>
+    <w:bookmarkEnd w:id="0"/>
     <w:p>
       <w:pPr>
         <w:rPr>
@@ -3062,10 +3073,8 @@
           <w:sz w:val="30"/>
           <w:szCs w:val="30"/>
         </w:rPr>
-        <w:t>dddddd</w:t>
-      </w:r>
-      <w:bookmarkStart w:id="0" w:name="_GoBack"/>
-      <w:bookmarkEnd w:id="0"/>
+        <w:t>dffff</w:t>
+      </w:r>
     </w:p>
     <w:sectPr>
       <w:pgSz w:w="11900" w:h="16840"/>

--- a/daima.docx
+++ b/daima.docx
@@ -174,7 +174,6 @@
         </w:rPr>
         <w:t>（公参提供</w:t>
       </w:r>
-      <w:proofErr w:type="spellStart"/>
       <w:r>
         <w:rPr>
           <w:rFonts w:ascii="Monaco" w:hAnsi="Monaco" w:cs="Monaco"/>
@@ -184,7 +183,6 @@
         </w:rPr>
         <w:t>sql</w:t>
       </w:r>
-      <w:proofErr w:type="spellEnd"/>
       <w:r>
         <w:rPr>
           <w:rFonts w:ascii="Monaco" w:hAnsi="Monaco" w:cs="Monaco"/>
@@ -443,21 +441,21 @@
           <w:sz w:val="30"/>
           <w:szCs w:val="30"/>
         </w:rPr>
-        <w:t>25.5 29 7</w:t>
+        <w:t>hhhhh</w:t>
       </w:r>
       <w:bookmarkStart w:id="0" w:name="_GoBack"/>
-    </w:p>
-    <w:p>
-      <w:pPr>
-        <w:rPr>
-          <w:rFonts w:ascii="Monaco" w:hAnsi="Monaco" w:cs="Monaco"/>
-          <w:kern w:val="0"/>
-          <w:sz w:val="30"/>
-          <w:szCs w:val="30"/>
-        </w:rPr>
-      </w:pPr>
-    </w:p>
-    <w:bookmarkEnd w:id="0"/>
+      <w:bookmarkEnd w:id="0"/>
+    </w:p>
+    <w:p>
+      <w:pPr>
+        <w:rPr>
+          <w:rFonts w:ascii="Monaco" w:hAnsi="Monaco" w:cs="Monaco"/>
+          <w:kern w:val="0"/>
+          <w:sz w:val="30"/>
+          <w:szCs w:val="30"/>
+        </w:rPr>
+      </w:pPr>
+    </w:p>
     <w:p>
       <w:pPr>
         <w:rPr>
@@ -592,7 +590,6 @@
         </w:rPr>
         <w:t>修改</w:t>
       </w:r>
-      <w:proofErr w:type="spellStart"/>
       <w:r>
         <w:rPr>
           <w:rFonts w:ascii="Monaco" w:hAnsi="Monaco" w:cs="Monaco"/>
@@ -602,7 +599,6 @@
         </w:rPr>
         <w:t>CmPrepayResultService</w:t>
       </w:r>
-      <w:proofErr w:type="spellEnd"/>
       <w:r>
         <w:rPr>
           <w:rFonts w:ascii="Monaco" w:hAnsi="Monaco" w:cs="Monaco" w:hint="eastAsia"/>
@@ -612,7 +608,6 @@
         </w:rPr>
         <w:t>、</w:t>
       </w:r>
-      <w:proofErr w:type="spellStart"/>
       <w:r>
         <w:rPr>
           <w:rFonts w:ascii="Monaco" w:hAnsi="Monaco" w:cs="Monaco"/>
@@ -622,7 +617,6 @@
         </w:rPr>
         <w:t>CmPrepayService</w:t>
       </w:r>
-      <w:proofErr w:type="spellEnd"/>
     </w:p>
     <w:p>
       <w:pPr>
@@ -649,7 +643,6 @@
         </w:rPr>
         <w:t>查询配置：</w:t>
       </w:r>
-      <w:proofErr w:type="spellStart"/>
       <w:r>
         <w:rPr>
           <w:rFonts w:ascii="Monaco" w:hAnsi="Monaco" w:cs="Monaco" w:hint="eastAsia"/>
@@ -666,7 +659,6 @@
         </w:rPr>
         <w:t>.conf</w:t>
       </w:r>
-      <w:proofErr w:type="spellEnd"/>
     </w:p>
     <w:p>
       <w:pPr>
@@ -910,7 +902,6 @@
         </w:rPr>
         <w:t xml:space="preserve"> </w:t>
       </w:r>
-      <w:proofErr w:type="spellStart"/>
       <w:r>
         <w:rPr>
           <w:rFonts w:ascii="Monaco" w:hAnsi="Monaco" w:cs="Monaco" w:hint="eastAsia"/>
@@ -921,7 +912,6 @@
         </w:rPr>
         <w:t>payurl</w:t>
       </w:r>
-      <w:proofErr w:type="spellEnd"/>
       <w:r>
         <w:rPr>
           <w:rFonts w:ascii="Monaco" w:hAnsi="Monaco" w:cs="Monaco" w:hint="eastAsia"/>
@@ -990,7 +980,6 @@
           <w:szCs w:val="30"/>
         </w:rPr>
       </w:pPr>
-      <w:proofErr w:type="spellStart"/>
       <w:r>
         <w:rPr>
           <w:rFonts w:ascii="Monaco" w:hAnsi="Monaco" w:cs="Monaco"/>
@@ -1000,7 +989,6 @@
         </w:rPr>
         <w:t>CmPrepayService</w:t>
       </w:r>
-      <w:proofErr w:type="spellEnd"/>
       <w:r>
         <w:rPr>
           <w:rFonts w:ascii="Monaco" w:hAnsi="Monaco" w:cs="Monaco" w:hint="eastAsia"/>
@@ -1011,7 +999,6 @@
         </w:rPr>
         <w:t>增加</w:t>
       </w:r>
-      <w:proofErr w:type="spellStart"/>
       <w:r>
         <w:rPr>
           <w:rFonts w:ascii="Monaco" w:hAnsi="Monaco" w:cs="Monaco" w:hint="eastAsia"/>
@@ -1022,7 +1009,6 @@
         </w:rPr>
         <w:t>wap</w:t>
       </w:r>
-      <w:proofErr w:type="spellEnd"/>
       <w:r>
         <w:rPr>
           <w:rFonts w:ascii="Monaco" w:hAnsi="Monaco" w:cs="Monaco" w:hint="eastAsia"/>
@@ -1043,7 +1029,6 @@
           <w:szCs w:val="30"/>
         </w:rPr>
       </w:pPr>
-      <w:proofErr w:type="spellStart"/>
       <w:r>
         <w:rPr>
           <w:rFonts w:ascii="Monaco" w:hAnsi="Monaco" w:cs="Monaco"/>
@@ -1053,7 +1038,6 @@
         </w:rPr>
         <w:t>CMRemoteServiceImpl</w:t>
       </w:r>
-      <w:proofErr w:type="spellEnd"/>
       <w:r>
         <w:rPr>
           <w:rFonts w:ascii="Monaco" w:hAnsi="Monaco" w:cs="Monaco" w:hint="eastAsia"/>
@@ -1120,7 +1104,6 @@
         </w:rPr>
         <w:t>仿真</w:t>
       </w:r>
-      <w:proofErr w:type="spellStart"/>
       <w:r>
         <w:rPr>
           <w:rFonts w:ascii="Monaco" w:hAnsi="Monaco" w:cs="Monaco"/>
@@ -1130,7 +1113,6 @@
         </w:rPr>
         <w:t>MerchantOrder</w:t>
       </w:r>
-      <w:proofErr w:type="spellEnd"/>
       <w:r>
         <w:rPr>
           <w:rFonts w:ascii="Monaco" w:hAnsi="Monaco" w:cs="Monaco" w:hint="eastAsia"/>
@@ -1168,7 +1150,6 @@
           <w:szCs w:val="30"/>
         </w:rPr>
       </w:pPr>
-      <w:proofErr w:type="spellStart"/>
       <w:r>
         <w:rPr>
           <w:rFonts w:ascii="Monaco" w:hAnsi="Monaco" w:cs="Monaco"/>
@@ -1178,7 +1159,6 @@
         </w:rPr>
         <w:t>CmPrepayService</w:t>
       </w:r>
-      <w:proofErr w:type="spellEnd"/>
       <w:r>
         <w:rPr>
           <w:rFonts w:ascii="Monaco" w:hAnsi="Monaco" w:cs="Monaco" w:hint="eastAsia"/>
@@ -1188,7 +1168,6 @@
         </w:rPr>
         <w:t>增加</w:t>
       </w:r>
-      <w:proofErr w:type="spellStart"/>
       <w:r>
         <w:rPr>
           <w:rFonts w:ascii="Monaco" w:hAnsi="Monaco" w:cs="Monaco" w:hint="eastAsia"/>
@@ -1198,7 +1177,6 @@
         </w:rPr>
         <w:t>payurl</w:t>
       </w:r>
-      <w:proofErr w:type="spellEnd"/>
       <w:r>
         <w:rPr>
           <w:rFonts w:ascii="Monaco" w:hAnsi="Monaco" w:cs="Monaco" w:hint="eastAsia"/>
@@ -1218,7 +1196,6 @@
           <w:szCs w:val="30"/>
         </w:rPr>
       </w:pPr>
-      <w:proofErr w:type="spellStart"/>
       <w:r>
         <w:rPr>
           <w:rFonts w:ascii="Monaco" w:hAnsi="Monaco" w:cs="Monaco"/>
@@ -1228,7 +1205,6 @@
         </w:rPr>
         <w:t>CmPayResultNotifyAction</w:t>
       </w:r>
-      <w:proofErr w:type="spellEnd"/>
       <w:r>
         <w:rPr>
           <w:rFonts w:ascii="Monaco" w:hAnsi="Monaco" w:cs="Monaco" w:hint="eastAsia"/>
@@ -1238,7 +1214,6 @@
         </w:rPr>
         <w:t>增加访问和包的</w:t>
       </w:r>
-      <w:proofErr w:type="spellStart"/>
       <w:r>
         <w:rPr>
           <w:rFonts w:ascii="Monaco" w:hAnsi="Monaco" w:cs="Monaco" w:hint="eastAsia"/>
@@ -1248,7 +1223,6 @@
         </w:rPr>
         <w:t>payurl</w:t>
       </w:r>
-      <w:proofErr w:type="spellEnd"/>
     </w:p>
     <w:p>
       <w:pPr>
@@ -1316,7 +1290,6 @@
         </w:rPr>
         <w:t>修改</w:t>
       </w:r>
-      <w:proofErr w:type="spellStart"/>
       <w:r>
         <w:rPr>
           <w:rFonts w:ascii="Monaco" w:hAnsi="Monaco" w:cs="Monaco"/>
@@ -1326,7 +1299,6 @@
         </w:rPr>
         <w:t>CmPrepayService</w:t>
       </w:r>
-      <w:proofErr w:type="spellEnd"/>
       <w:r>
         <w:rPr>
           <w:rFonts w:ascii="Monaco" w:hAnsi="Monaco" w:cs="Monaco" w:hint="eastAsia"/>
@@ -1375,7 +1347,6 @@
           <w:szCs w:val="30"/>
         </w:rPr>
       </w:pPr>
-      <w:proofErr w:type="spellStart"/>
       <w:r>
         <w:rPr>
           <w:rFonts w:ascii="Monaco" w:hAnsi="Monaco" w:cs="Monaco"/>
@@ -1385,7 +1356,6 @@
         </w:rPr>
         <w:t>CmPrepayCreateWork</w:t>
       </w:r>
-      <w:proofErr w:type="spellEnd"/>
     </w:p>
     <w:p>
       <w:pPr>
@@ -1415,7 +1385,6 @@
         </w:rPr>
         <w:t>修改</w:t>
       </w:r>
-      <w:proofErr w:type="spellStart"/>
       <w:r>
         <w:rPr>
           <w:rFonts w:ascii="Monaco" w:hAnsi="Monaco" w:cs="Monaco"/>
@@ -1425,7 +1394,6 @@
         </w:rPr>
         <w:t>CmPrepayService</w:t>
       </w:r>
-      <w:proofErr w:type="spellEnd"/>
       <w:r>
         <w:rPr>
           <w:rFonts w:ascii="Monaco" w:hAnsi="Monaco" w:cs="Monaco" w:hint="eastAsia"/>
@@ -1435,7 +1403,6 @@
         </w:rPr>
         <w:t>、</w:t>
       </w:r>
-      <w:proofErr w:type="spellStart"/>
       <w:r>
         <w:rPr>
           <w:rFonts w:ascii="Monaco" w:hAnsi="Monaco" w:cs="Monaco"/>
@@ -1445,7 +1412,6 @@
         </w:rPr>
         <w:t>CmRefundReqService</w:t>
       </w:r>
-      <w:proofErr w:type="spellEnd"/>
       <w:r>
         <w:rPr>
           <w:rFonts w:ascii="Monaco" w:hAnsi="Monaco" w:cs="Monaco" w:hint="eastAsia"/>
@@ -1547,7 +1513,6 @@
         </w:rPr>
         <w:t>（改</w:t>
       </w:r>
-      <w:proofErr w:type="spellStart"/>
       <w:r>
         <w:rPr>
           <w:rFonts w:ascii="Monaco" w:hAnsi="Monaco" w:cs="Monaco"/>
@@ -1557,7 +1522,6 @@
         </w:rPr>
         <w:t>CmRefundReqService</w:t>
       </w:r>
-      <w:proofErr w:type="spellEnd"/>
       <w:r>
         <w:rPr>
           <w:rFonts w:ascii="Monaco" w:hAnsi="Monaco" w:cs="Monaco" w:hint="eastAsia"/>

--- a/daima.docx
+++ b/daima.docx
@@ -174,6 +174,7 @@
         </w:rPr>
         <w:t>（公参提供</w:t>
       </w:r>
+      <w:proofErr w:type="spellStart"/>
       <w:r>
         <w:rPr>
           <w:rFonts w:ascii="Monaco" w:hAnsi="Monaco" w:cs="Monaco"/>
@@ -183,6 +184,7 @@
         </w:rPr>
         <w:t>sql</w:t>
       </w:r>
+      <w:proofErr w:type="spellEnd"/>
       <w:r>
         <w:rPr>
           <w:rFonts w:ascii="Monaco" w:hAnsi="Monaco" w:cs="Monaco"/>
@@ -441,21 +443,21 @@
           <w:sz w:val="30"/>
           <w:szCs w:val="30"/>
         </w:rPr>
-        <w:t>hhhhh</w:t>
+        <w:t>25.5 29 7</w:t>
       </w:r>
       <w:bookmarkStart w:id="0" w:name="_GoBack"/>
-      <w:bookmarkEnd w:id="0"/>
-    </w:p>
-    <w:p>
-      <w:pPr>
-        <w:rPr>
-          <w:rFonts w:ascii="Monaco" w:hAnsi="Monaco" w:cs="Monaco"/>
-          <w:kern w:val="0"/>
-          <w:sz w:val="30"/>
-          <w:szCs w:val="30"/>
-        </w:rPr>
-      </w:pPr>
-    </w:p>
+    </w:p>
+    <w:p>
+      <w:pPr>
+        <w:rPr>
+          <w:rFonts w:ascii="Monaco" w:hAnsi="Monaco" w:cs="Monaco"/>
+          <w:kern w:val="0"/>
+          <w:sz w:val="30"/>
+          <w:szCs w:val="30"/>
+        </w:rPr>
+      </w:pPr>
+    </w:p>
+    <w:bookmarkEnd w:id="0"/>
     <w:p>
       <w:pPr>
         <w:rPr>
@@ -590,6 +592,7 @@
         </w:rPr>
         <w:t>修改</w:t>
       </w:r>
+      <w:proofErr w:type="spellStart"/>
       <w:r>
         <w:rPr>
           <w:rFonts w:ascii="Monaco" w:hAnsi="Monaco" w:cs="Monaco"/>
@@ -599,6 +602,7 @@
         </w:rPr>
         <w:t>CmPrepayResultService</w:t>
       </w:r>
+      <w:proofErr w:type="spellEnd"/>
       <w:r>
         <w:rPr>
           <w:rFonts w:ascii="Monaco" w:hAnsi="Monaco" w:cs="Monaco" w:hint="eastAsia"/>
@@ -608,6 +612,7 @@
         </w:rPr>
         <w:t>、</w:t>
       </w:r>
+      <w:proofErr w:type="spellStart"/>
       <w:r>
         <w:rPr>
           <w:rFonts w:ascii="Monaco" w:hAnsi="Monaco" w:cs="Monaco"/>
@@ -617,6 +622,7 @@
         </w:rPr>
         <w:t>CmPrepayService</w:t>
       </w:r>
+      <w:proofErr w:type="spellEnd"/>
     </w:p>
     <w:p>
       <w:pPr>
@@ -643,6 +649,7 @@
         </w:rPr>
         <w:t>查询配置：</w:t>
       </w:r>
+      <w:proofErr w:type="spellStart"/>
       <w:r>
         <w:rPr>
           <w:rFonts w:ascii="Monaco" w:hAnsi="Monaco" w:cs="Monaco" w:hint="eastAsia"/>
@@ -659,6 +666,7 @@
         </w:rPr>
         <w:t>.conf</w:t>
       </w:r>
+      <w:proofErr w:type="spellEnd"/>
     </w:p>
     <w:p>
       <w:pPr>
@@ -902,6 +910,7 @@
         </w:rPr>
         <w:t xml:space="preserve"> </w:t>
       </w:r>
+      <w:proofErr w:type="spellStart"/>
       <w:r>
         <w:rPr>
           <w:rFonts w:ascii="Monaco" w:hAnsi="Monaco" w:cs="Monaco" w:hint="eastAsia"/>
@@ -912,6 +921,7 @@
         </w:rPr>
         <w:t>payurl</w:t>
       </w:r>
+      <w:proofErr w:type="spellEnd"/>
       <w:r>
         <w:rPr>
           <w:rFonts w:ascii="Monaco" w:hAnsi="Monaco" w:cs="Monaco" w:hint="eastAsia"/>
@@ -980,6 +990,7 @@
           <w:szCs w:val="30"/>
         </w:rPr>
       </w:pPr>
+      <w:proofErr w:type="spellStart"/>
       <w:r>
         <w:rPr>
           <w:rFonts w:ascii="Monaco" w:hAnsi="Monaco" w:cs="Monaco"/>
@@ -989,6 +1000,7 @@
         </w:rPr>
         <w:t>CmPrepayService</w:t>
       </w:r>
+      <w:proofErr w:type="spellEnd"/>
       <w:r>
         <w:rPr>
           <w:rFonts w:ascii="Monaco" w:hAnsi="Monaco" w:cs="Monaco" w:hint="eastAsia"/>
@@ -999,6 +1011,7 @@
         </w:rPr>
         <w:t>增加</w:t>
       </w:r>
+      <w:proofErr w:type="spellStart"/>
       <w:r>
         <w:rPr>
           <w:rFonts w:ascii="Monaco" w:hAnsi="Monaco" w:cs="Monaco" w:hint="eastAsia"/>
@@ -1009,6 +1022,7 @@
         </w:rPr>
         <w:t>wap</w:t>
       </w:r>
+      <w:proofErr w:type="spellEnd"/>
       <w:r>
         <w:rPr>
           <w:rFonts w:ascii="Monaco" w:hAnsi="Monaco" w:cs="Monaco" w:hint="eastAsia"/>
@@ -1029,6 +1043,7 @@
           <w:szCs w:val="30"/>
         </w:rPr>
       </w:pPr>
+      <w:proofErr w:type="spellStart"/>
       <w:r>
         <w:rPr>
           <w:rFonts w:ascii="Monaco" w:hAnsi="Monaco" w:cs="Monaco"/>
@@ -1038,6 +1053,7 @@
         </w:rPr>
         <w:t>CMRemoteServiceImpl</w:t>
       </w:r>
+      <w:proofErr w:type="spellEnd"/>
       <w:r>
         <w:rPr>
           <w:rFonts w:ascii="Monaco" w:hAnsi="Monaco" w:cs="Monaco" w:hint="eastAsia"/>
@@ -1104,6 +1120,7 @@
         </w:rPr>
         <w:t>仿真</w:t>
       </w:r>
+      <w:proofErr w:type="spellStart"/>
       <w:r>
         <w:rPr>
           <w:rFonts w:ascii="Monaco" w:hAnsi="Monaco" w:cs="Monaco"/>
@@ -1113,6 +1130,7 @@
         </w:rPr>
         <w:t>MerchantOrder</w:t>
       </w:r>
+      <w:proofErr w:type="spellEnd"/>
       <w:r>
         <w:rPr>
           <w:rFonts w:ascii="Monaco" w:hAnsi="Monaco" w:cs="Monaco" w:hint="eastAsia"/>
@@ -1150,6 +1168,7 @@
           <w:szCs w:val="30"/>
         </w:rPr>
       </w:pPr>
+      <w:proofErr w:type="spellStart"/>
       <w:r>
         <w:rPr>
           <w:rFonts w:ascii="Monaco" w:hAnsi="Monaco" w:cs="Monaco"/>
@@ -1159,6 +1178,7 @@
         </w:rPr>
         <w:t>CmPrepayService</w:t>
       </w:r>
+      <w:proofErr w:type="spellEnd"/>
       <w:r>
         <w:rPr>
           <w:rFonts w:ascii="Monaco" w:hAnsi="Monaco" w:cs="Monaco" w:hint="eastAsia"/>
@@ -1168,6 +1188,7 @@
         </w:rPr>
         <w:t>增加</w:t>
       </w:r>
+      <w:proofErr w:type="spellStart"/>
       <w:r>
         <w:rPr>
           <w:rFonts w:ascii="Monaco" w:hAnsi="Monaco" w:cs="Monaco" w:hint="eastAsia"/>
@@ -1177,6 +1198,7 @@
         </w:rPr>
         <w:t>payurl</w:t>
       </w:r>
+      <w:proofErr w:type="spellEnd"/>
       <w:r>
         <w:rPr>
           <w:rFonts w:ascii="Monaco" w:hAnsi="Monaco" w:cs="Monaco" w:hint="eastAsia"/>
@@ -1196,6 +1218,7 @@
           <w:szCs w:val="30"/>
         </w:rPr>
       </w:pPr>
+      <w:proofErr w:type="spellStart"/>
       <w:r>
         <w:rPr>
           <w:rFonts w:ascii="Monaco" w:hAnsi="Monaco" w:cs="Monaco"/>
@@ -1205,6 +1228,7 @@
         </w:rPr>
         <w:t>CmPayResultNotifyAction</w:t>
       </w:r>
+      <w:proofErr w:type="spellEnd"/>
       <w:r>
         <w:rPr>
           <w:rFonts w:ascii="Monaco" w:hAnsi="Monaco" w:cs="Monaco" w:hint="eastAsia"/>
@@ -1214,6 +1238,7 @@
         </w:rPr>
         <w:t>增加访问和包的</w:t>
       </w:r>
+      <w:proofErr w:type="spellStart"/>
       <w:r>
         <w:rPr>
           <w:rFonts w:ascii="Monaco" w:hAnsi="Monaco" w:cs="Monaco" w:hint="eastAsia"/>
@@ -1223,6 +1248,7 @@
         </w:rPr>
         <w:t>payurl</w:t>
       </w:r>
+      <w:proofErr w:type="spellEnd"/>
     </w:p>
     <w:p>
       <w:pPr>
@@ -1290,6 +1316,7 @@
         </w:rPr>
         <w:t>修改</w:t>
       </w:r>
+      <w:proofErr w:type="spellStart"/>
       <w:r>
         <w:rPr>
           <w:rFonts w:ascii="Monaco" w:hAnsi="Monaco" w:cs="Monaco"/>
@@ -1299,6 +1326,7 @@
         </w:rPr>
         <w:t>CmPrepayService</w:t>
       </w:r>
+      <w:proofErr w:type="spellEnd"/>
       <w:r>
         <w:rPr>
           <w:rFonts w:ascii="Monaco" w:hAnsi="Monaco" w:cs="Monaco" w:hint="eastAsia"/>
@@ -1347,6 +1375,7 @@
           <w:szCs w:val="30"/>
         </w:rPr>
       </w:pPr>
+      <w:proofErr w:type="spellStart"/>
       <w:r>
         <w:rPr>
           <w:rFonts w:ascii="Monaco" w:hAnsi="Monaco" w:cs="Monaco"/>
@@ -1356,6 +1385,7 @@
         </w:rPr>
         <w:t>CmPrepayCreateWork</w:t>
       </w:r>
+      <w:proofErr w:type="spellEnd"/>
     </w:p>
     <w:p>
       <w:pPr>
@@ -1385,6 +1415,7 @@
         </w:rPr>
         <w:t>修改</w:t>
       </w:r>
+      <w:proofErr w:type="spellStart"/>
       <w:r>
         <w:rPr>
           <w:rFonts w:ascii="Monaco" w:hAnsi="Monaco" w:cs="Monaco"/>
@@ -1394,6 +1425,7 @@
         </w:rPr>
         <w:t>CmPrepayService</w:t>
       </w:r>
+      <w:proofErr w:type="spellEnd"/>
       <w:r>
         <w:rPr>
           <w:rFonts w:ascii="Monaco" w:hAnsi="Monaco" w:cs="Monaco" w:hint="eastAsia"/>
@@ -1403,6 +1435,7 @@
         </w:rPr>
         <w:t>、</w:t>
       </w:r>
+      <w:proofErr w:type="spellStart"/>
       <w:r>
         <w:rPr>
           <w:rFonts w:ascii="Monaco" w:hAnsi="Monaco" w:cs="Monaco"/>
@@ -1412,6 +1445,7 @@
         </w:rPr>
         <w:t>CmRefundReqService</w:t>
       </w:r>
+      <w:proofErr w:type="spellEnd"/>
       <w:r>
         <w:rPr>
           <w:rFonts w:ascii="Monaco" w:hAnsi="Monaco" w:cs="Monaco" w:hint="eastAsia"/>
@@ -1513,6 +1547,7 @@
         </w:rPr>
         <w:t>（改</w:t>
       </w:r>
+      <w:proofErr w:type="spellStart"/>
       <w:r>
         <w:rPr>
           <w:rFonts w:ascii="Monaco" w:hAnsi="Monaco" w:cs="Monaco"/>
@@ -1522,6 +1557,7 @@
         </w:rPr>
         <w:t>CmRefundReqService</w:t>
       </w:r>
+      <w:proofErr w:type="spellEnd"/>
       <w:r>
         <w:rPr>
           <w:rFonts w:ascii="Monaco" w:hAnsi="Monaco" w:cs="Monaco" w:hint="eastAsia"/>

--- a/daima.docx
+++ b/daima.docx
@@ -174,7 +174,6 @@
         </w:rPr>
         <w:t>（公参提供</w:t>
       </w:r>
-      <w:proofErr w:type="spellStart"/>
       <w:r>
         <w:rPr>
           <w:rFonts w:ascii="Monaco" w:hAnsi="Monaco" w:cs="Monaco"/>
@@ -184,7 +183,6 @@
         </w:rPr>
         <w:t>sql</w:t>
       </w:r>
-      <w:proofErr w:type="spellEnd"/>
       <w:r>
         <w:rPr>
           <w:rFonts w:ascii="Monaco" w:hAnsi="Monaco" w:cs="Monaco"/>
@@ -430,34 +428,24 @@
     <w:p>
       <w:pPr>
         <w:rPr>
-          <w:rFonts w:ascii="Monaco" w:hAnsi="Monaco" w:cs="Monaco"/>
-          <w:kern w:val="0"/>
-          <w:sz w:val="30"/>
-          <w:szCs w:val="30"/>
-        </w:rPr>
-      </w:pPr>
-      <w:r>
-        <w:rPr>
-          <w:rFonts w:ascii="Monaco" w:hAnsi="Monaco" w:cs="Monaco"/>
-          <w:kern w:val="0"/>
-          <w:sz w:val="30"/>
-          <w:szCs w:val="30"/>
-        </w:rPr>
-        <w:t>25.5 29 7</w:t>
+          <w:rFonts w:ascii="Monaco" w:hAnsi="Monaco" w:cs="Monaco" w:hint="eastAsia"/>
+          <w:kern w:val="0"/>
+          <w:sz w:val="30"/>
+          <w:szCs w:val="30"/>
+        </w:rPr>
+      </w:pPr>
+      <w:r>
+        <w:rPr>
+          <w:rFonts w:ascii="Monaco" w:hAnsi="Monaco" w:cs="Monaco" w:hint="eastAsia"/>
+          <w:kern w:val="0"/>
+          <w:sz w:val="30"/>
+          <w:szCs w:val="30"/>
+        </w:rPr>
+        <w:t>bbb</w:t>
       </w:r>
       <w:bookmarkStart w:id="0" w:name="_GoBack"/>
-    </w:p>
-    <w:p>
-      <w:pPr>
-        <w:rPr>
-          <w:rFonts w:ascii="Monaco" w:hAnsi="Monaco" w:cs="Monaco"/>
-          <w:kern w:val="0"/>
-          <w:sz w:val="30"/>
-          <w:szCs w:val="30"/>
-        </w:rPr>
-      </w:pPr>
-    </w:p>
-    <w:bookmarkEnd w:id="0"/>
+      <w:bookmarkEnd w:id="0"/>
+    </w:p>
     <w:p>
       <w:pPr>
         <w:rPr>
@@ -592,7 +580,6 @@
         </w:rPr>
         <w:t>修改</w:t>
       </w:r>
-      <w:proofErr w:type="spellStart"/>
       <w:r>
         <w:rPr>
           <w:rFonts w:ascii="Monaco" w:hAnsi="Monaco" w:cs="Monaco"/>
@@ -602,7 +589,6 @@
         </w:rPr>
         <w:t>CmPrepayResultService</w:t>
       </w:r>
-      <w:proofErr w:type="spellEnd"/>
       <w:r>
         <w:rPr>
           <w:rFonts w:ascii="Monaco" w:hAnsi="Monaco" w:cs="Monaco" w:hint="eastAsia"/>
@@ -612,7 +598,6 @@
         </w:rPr>
         <w:t>、</w:t>
       </w:r>
-      <w:proofErr w:type="spellStart"/>
       <w:r>
         <w:rPr>
           <w:rFonts w:ascii="Monaco" w:hAnsi="Monaco" w:cs="Monaco"/>
@@ -622,7 +607,6 @@
         </w:rPr>
         <w:t>CmPrepayService</w:t>
       </w:r>
-      <w:proofErr w:type="spellEnd"/>
     </w:p>
     <w:p>
       <w:pPr>
@@ -649,7 +633,6 @@
         </w:rPr>
         <w:t>查询配置：</w:t>
       </w:r>
-      <w:proofErr w:type="spellStart"/>
       <w:r>
         <w:rPr>
           <w:rFonts w:ascii="Monaco" w:hAnsi="Monaco" w:cs="Monaco" w:hint="eastAsia"/>
@@ -666,7 +649,6 @@
         </w:rPr>
         <w:t>.conf</w:t>
       </w:r>
-      <w:proofErr w:type="spellEnd"/>
     </w:p>
     <w:p>
       <w:pPr>
@@ -910,7 +892,6 @@
         </w:rPr>
         <w:t xml:space="preserve"> </w:t>
       </w:r>
-      <w:proofErr w:type="spellStart"/>
       <w:r>
         <w:rPr>
           <w:rFonts w:ascii="Monaco" w:hAnsi="Monaco" w:cs="Monaco" w:hint="eastAsia"/>
@@ -921,7 +902,6 @@
         </w:rPr>
         <w:t>payurl</w:t>
       </w:r>
-      <w:proofErr w:type="spellEnd"/>
       <w:r>
         <w:rPr>
           <w:rFonts w:ascii="Monaco" w:hAnsi="Monaco" w:cs="Monaco" w:hint="eastAsia"/>
@@ -959,6 +939,7 @@
           <w:sz w:val="30"/>
           <w:szCs w:val="30"/>
         </w:rPr>
+        <w:lastRenderedPageBreak/>
         <w:t>修改签名服务器：</w:t>
       </w:r>
       <w:r>
@@ -990,7 +971,6 @@
           <w:szCs w:val="30"/>
         </w:rPr>
       </w:pPr>
-      <w:proofErr w:type="spellStart"/>
       <w:r>
         <w:rPr>
           <w:rFonts w:ascii="Monaco" w:hAnsi="Monaco" w:cs="Monaco"/>
@@ -1000,7 +980,6 @@
         </w:rPr>
         <w:t>CmPrepayService</w:t>
       </w:r>
-      <w:proofErr w:type="spellEnd"/>
       <w:r>
         <w:rPr>
           <w:rFonts w:ascii="Monaco" w:hAnsi="Monaco" w:cs="Monaco" w:hint="eastAsia"/>
@@ -1011,7 +990,6 @@
         </w:rPr>
         <w:t>增加</w:t>
       </w:r>
-      <w:proofErr w:type="spellStart"/>
       <w:r>
         <w:rPr>
           <w:rFonts w:ascii="Monaco" w:hAnsi="Monaco" w:cs="Monaco" w:hint="eastAsia"/>
@@ -1022,7 +1000,6 @@
         </w:rPr>
         <w:t>wap</w:t>
       </w:r>
-      <w:proofErr w:type="spellEnd"/>
       <w:r>
         <w:rPr>
           <w:rFonts w:ascii="Monaco" w:hAnsi="Monaco" w:cs="Monaco" w:hint="eastAsia"/>
@@ -1043,7 +1020,6 @@
           <w:szCs w:val="30"/>
         </w:rPr>
       </w:pPr>
-      <w:proofErr w:type="spellStart"/>
       <w:r>
         <w:rPr>
           <w:rFonts w:ascii="Monaco" w:hAnsi="Monaco" w:cs="Monaco"/>
@@ -1053,7 +1029,6 @@
         </w:rPr>
         <w:t>CMRemoteServiceImpl</w:t>
       </w:r>
-      <w:proofErr w:type="spellEnd"/>
       <w:r>
         <w:rPr>
           <w:rFonts w:ascii="Monaco" w:hAnsi="Monaco" w:cs="Monaco" w:hint="eastAsia"/>
@@ -1120,7 +1095,6 @@
         </w:rPr>
         <w:t>仿真</w:t>
       </w:r>
-      <w:proofErr w:type="spellStart"/>
       <w:r>
         <w:rPr>
           <w:rFonts w:ascii="Monaco" w:hAnsi="Monaco" w:cs="Monaco"/>
@@ -1130,7 +1104,6 @@
         </w:rPr>
         <w:t>MerchantOrder</w:t>
       </w:r>
-      <w:proofErr w:type="spellEnd"/>
       <w:r>
         <w:rPr>
           <w:rFonts w:ascii="Monaco" w:hAnsi="Monaco" w:cs="Monaco" w:hint="eastAsia"/>
@@ -1168,7 +1141,6 @@
           <w:szCs w:val="30"/>
         </w:rPr>
       </w:pPr>
-      <w:proofErr w:type="spellStart"/>
       <w:r>
         <w:rPr>
           <w:rFonts w:ascii="Monaco" w:hAnsi="Monaco" w:cs="Monaco"/>
@@ -1178,7 +1150,6 @@
         </w:rPr>
         <w:t>CmPrepayService</w:t>
       </w:r>
-      <w:proofErr w:type="spellEnd"/>
       <w:r>
         <w:rPr>
           <w:rFonts w:ascii="Monaco" w:hAnsi="Monaco" w:cs="Monaco" w:hint="eastAsia"/>
@@ -1188,7 +1159,6 @@
         </w:rPr>
         <w:t>增加</w:t>
       </w:r>
-      <w:proofErr w:type="spellStart"/>
       <w:r>
         <w:rPr>
           <w:rFonts w:ascii="Monaco" w:hAnsi="Monaco" w:cs="Monaco" w:hint="eastAsia"/>
@@ -1198,7 +1168,6 @@
         </w:rPr>
         <w:t>payurl</w:t>
       </w:r>
-      <w:proofErr w:type="spellEnd"/>
       <w:r>
         <w:rPr>
           <w:rFonts w:ascii="Monaco" w:hAnsi="Monaco" w:cs="Monaco" w:hint="eastAsia"/>
@@ -1218,7 +1187,6 @@
           <w:szCs w:val="30"/>
         </w:rPr>
       </w:pPr>
-      <w:proofErr w:type="spellStart"/>
       <w:r>
         <w:rPr>
           <w:rFonts w:ascii="Monaco" w:hAnsi="Monaco" w:cs="Monaco"/>
@@ -1228,7 +1196,6 @@
         </w:rPr>
         <w:t>CmPayResultNotifyAction</w:t>
       </w:r>
-      <w:proofErr w:type="spellEnd"/>
       <w:r>
         <w:rPr>
           <w:rFonts w:ascii="Monaco" w:hAnsi="Monaco" w:cs="Monaco" w:hint="eastAsia"/>
@@ -1238,7 +1205,6 @@
         </w:rPr>
         <w:t>增加访问和包的</w:t>
       </w:r>
-      <w:proofErr w:type="spellStart"/>
       <w:r>
         <w:rPr>
           <w:rFonts w:ascii="Monaco" w:hAnsi="Monaco" w:cs="Monaco" w:hint="eastAsia"/>
@@ -1248,7 +1214,6 @@
         </w:rPr>
         <w:t>payurl</w:t>
       </w:r>
-      <w:proofErr w:type="spellEnd"/>
     </w:p>
     <w:p>
       <w:pPr>
@@ -1316,7 +1281,6 @@
         </w:rPr>
         <w:t>修改</w:t>
       </w:r>
-      <w:proofErr w:type="spellStart"/>
       <w:r>
         <w:rPr>
           <w:rFonts w:ascii="Monaco" w:hAnsi="Monaco" w:cs="Monaco"/>
@@ -1326,7 +1290,6 @@
         </w:rPr>
         <w:t>CmPrepayService</w:t>
       </w:r>
-      <w:proofErr w:type="spellEnd"/>
       <w:r>
         <w:rPr>
           <w:rFonts w:ascii="Monaco" w:hAnsi="Monaco" w:cs="Monaco" w:hint="eastAsia"/>
@@ -1375,7 +1338,6 @@
           <w:szCs w:val="30"/>
         </w:rPr>
       </w:pPr>
-      <w:proofErr w:type="spellStart"/>
       <w:r>
         <w:rPr>
           <w:rFonts w:ascii="Monaco" w:hAnsi="Monaco" w:cs="Monaco"/>
@@ -1385,7 +1347,6 @@
         </w:rPr>
         <w:t>CmPrepayCreateWork</w:t>
       </w:r>
-      <w:proofErr w:type="spellEnd"/>
     </w:p>
     <w:p>
       <w:pPr>
@@ -1415,7 +1376,6 @@
         </w:rPr>
         <w:t>修改</w:t>
       </w:r>
-      <w:proofErr w:type="spellStart"/>
       <w:r>
         <w:rPr>
           <w:rFonts w:ascii="Monaco" w:hAnsi="Monaco" w:cs="Monaco"/>
@@ -1425,7 +1385,6 @@
         </w:rPr>
         <w:t>CmPrepayService</w:t>
       </w:r>
-      <w:proofErr w:type="spellEnd"/>
       <w:r>
         <w:rPr>
           <w:rFonts w:ascii="Monaco" w:hAnsi="Monaco" w:cs="Monaco" w:hint="eastAsia"/>
@@ -1435,7 +1394,6 @@
         </w:rPr>
         <w:t>、</w:t>
       </w:r>
-      <w:proofErr w:type="spellStart"/>
       <w:r>
         <w:rPr>
           <w:rFonts w:ascii="Monaco" w:hAnsi="Monaco" w:cs="Monaco"/>
@@ -1445,7 +1403,6 @@
         </w:rPr>
         <w:t>CmRefundReqService</w:t>
       </w:r>
-      <w:proofErr w:type="spellEnd"/>
       <w:r>
         <w:rPr>
           <w:rFonts w:ascii="Monaco" w:hAnsi="Monaco" w:cs="Monaco" w:hint="eastAsia"/>
@@ -1547,7 +1504,6 @@
         </w:rPr>
         <w:t>（改</w:t>
       </w:r>
-      <w:proofErr w:type="spellStart"/>
       <w:r>
         <w:rPr>
           <w:rFonts w:ascii="Monaco" w:hAnsi="Monaco" w:cs="Monaco"/>
@@ -1557,7 +1513,6 @@
         </w:rPr>
         <w:t>CmRefundReqService</w:t>
       </w:r>
-      <w:proofErr w:type="spellEnd"/>
       <w:r>
         <w:rPr>
           <w:rFonts w:ascii="Monaco" w:hAnsi="Monaco" w:cs="Monaco" w:hint="eastAsia"/>

--- a/daima.docx
+++ b/daima.docx
@@ -420,41 +420,12 @@
         <w:rPr>
           <w:rFonts w:ascii="Monaco" w:hAnsi="Monaco" w:cs="Monaco"/>
           <w:kern w:val="0"/>
-          <w:sz w:val="30"/>
-          <w:szCs w:val="30"/>
-        </w:rPr>
-      </w:pPr>
-    </w:p>
-    <w:p>
-      <w:pPr>
-        <w:rPr>
-          <w:rFonts w:ascii="Monaco" w:hAnsi="Monaco" w:cs="Monaco" w:hint="eastAsia"/>
-          <w:kern w:val="0"/>
-          <w:sz w:val="30"/>
-          <w:szCs w:val="30"/>
-        </w:rPr>
-      </w:pPr>
-      <w:r>
-        <w:rPr>
-          <w:rFonts w:ascii="Monaco" w:hAnsi="Monaco" w:cs="Monaco" w:hint="eastAsia"/>
-          <w:kern w:val="0"/>
-          <w:sz w:val="30"/>
-          <w:szCs w:val="30"/>
-        </w:rPr>
-        <w:t>bbb</w:t>
-      </w:r>
+          <w:sz w:val="21"/>
+          <w:szCs w:val="30"/>
+        </w:rPr>
+      </w:pPr>
       <w:bookmarkStart w:id="0" w:name="_GoBack"/>
       <w:bookmarkEnd w:id="0"/>
-    </w:p>
-    <w:p>
-      <w:pPr>
-        <w:rPr>
-          <w:rFonts w:ascii="Monaco" w:hAnsi="Monaco" w:cs="Monaco"/>
-          <w:kern w:val="0"/>
-          <w:sz w:val="21"/>
-          <w:szCs w:val="30"/>
-        </w:rPr>
-      </w:pPr>
       <w:r>
         <w:rPr>
           <w:rFonts w:ascii="Monaco" w:hAnsi="Monaco" w:cs="Monaco" w:hint="eastAsia"/>
@@ -939,45 +910,45 @@
           <w:sz w:val="30"/>
           <w:szCs w:val="30"/>
         </w:rPr>
+        <w:t>修改签名服务器：</w:t>
+      </w:r>
+      <w:r>
+        <w:rPr>
+          <w:rFonts w:ascii="Monaco" w:hAnsi="Monaco" w:cs="Monaco" w:hint="eastAsia"/>
+          <w:kern w:val="0"/>
+          <w:sz w:val="30"/>
+          <w:szCs w:val="30"/>
+        </w:rPr>
+        <w:t>MD5</w:t>
+      </w:r>
+      <w:r>
+        <w:rPr>
+          <w:rFonts w:ascii="Monaco" w:hAnsi="Monaco" w:cs="Monaco" w:hint="eastAsia"/>
+          <w:kern w:val="0"/>
+          <w:sz w:val="30"/>
+          <w:szCs w:val="30"/>
+        </w:rPr>
+        <w:t>签名的实现</w:t>
+      </w:r>
+    </w:p>
+    <w:p>
+      <w:pPr>
+        <w:rPr>
+          <w:rFonts w:ascii="Monaco" w:hAnsi="Monaco" w:cs="Monaco"/>
+          <w:i/>
+          <w:kern w:val="0"/>
+          <w:sz w:val="30"/>
+          <w:szCs w:val="30"/>
+        </w:rPr>
+      </w:pPr>
+      <w:r>
+        <w:rPr>
+          <w:rFonts w:ascii="Monaco" w:hAnsi="Monaco" w:cs="Monaco"/>
+          <w:kern w:val="0"/>
+          <w:sz w:val="21"/>
+          <w:szCs w:val="30"/>
+        </w:rPr>
         <w:lastRenderedPageBreak/>
-        <w:t>修改签名服务器：</w:t>
-      </w:r>
-      <w:r>
-        <w:rPr>
-          <w:rFonts w:ascii="Monaco" w:hAnsi="Monaco" w:cs="Monaco" w:hint="eastAsia"/>
-          <w:kern w:val="0"/>
-          <w:sz w:val="30"/>
-          <w:szCs w:val="30"/>
-        </w:rPr>
-        <w:t>MD5</w:t>
-      </w:r>
-      <w:r>
-        <w:rPr>
-          <w:rFonts w:ascii="Monaco" w:hAnsi="Monaco" w:cs="Monaco" w:hint="eastAsia"/>
-          <w:kern w:val="0"/>
-          <w:sz w:val="30"/>
-          <w:szCs w:val="30"/>
-        </w:rPr>
-        <w:t>签名的实现</w:t>
-      </w:r>
-    </w:p>
-    <w:p>
-      <w:pPr>
-        <w:rPr>
-          <w:rFonts w:ascii="Monaco" w:hAnsi="Monaco" w:cs="Monaco"/>
-          <w:i/>
-          <w:kern w:val="0"/>
-          <w:sz w:val="30"/>
-          <w:szCs w:val="30"/>
-        </w:rPr>
-      </w:pPr>
-      <w:r>
-        <w:rPr>
-          <w:rFonts w:ascii="Monaco" w:hAnsi="Monaco" w:cs="Monaco"/>
-          <w:kern w:val="0"/>
-          <w:sz w:val="21"/>
-          <w:szCs w:val="30"/>
-        </w:rPr>
         <w:t>CmPrepayService</w:t>
       </w:r>
       <w:r>

--- a/daima.docx
+++ b/daima.docx
@@ -424,169 +424,177 @@
           <w:szCs w:val="30"/>
         </w:rPr>
       </w:pPr>
+      <w:r>
+        <w:rPr>
+          <w:rFonts w:ascii="Monaco" w:hAnsi="Monaco" w:cs="Monaco" w:hint="eastAsia"/>
+          <w:kern w:val="0"/>
+          <w:sz w:val="21"/>
+          <w:szCs w:val="30"/>
+        </w:rPr>
+        <w:t>联调环境：</w:t>
+      </w:r>
+      <w:r>
+        <w:rPr>
+          <w:rFonts w:ascii="Monaco" w:hAnsi="Monaco" w:cs="Monaco" w:hint="eastAsia"/>
+          <w:kern w:val="0"/>
+          <w:sz w:val="21"/>
+          <w:szCs w:val="30"/>
+        </w:rPr>
+        <w:t>（问题：解决</w:t>
+      </w:r>
+      <w:r>
+        <w:rPr>
+          <w:rFonts w:ascii="Monaco" w:hAnsi="Monaco" w:cs="Monaco"/>
+          <w:kern w:val="0"/>
+          <w:sz w:val="21"/>
+          <w:szCs w:val="30"/>
+        </w:rPr>
+        <w:t>第三方支付端业务错误</w:t>
+      </w:r>
+      <w:r>
+        <w:rPr>
+          <w:rFonts w:ascii="Monaco" w:hAnsi="Monaco" w:cs="Monaco" w:hint="eastAsia"/>
+          <w:kern w:val="0"/>
+          <w:sz w:val="21"/>
+          <w:szCs w:val="30"/>
+        </w:rPr>
+        <w:t>）</w:t>
+      </w:r>
+    </w:p>
+    <w:p>
+      <w:pPr>
+        <w:rPr>
+          <w:rFonts w:ascii="Monaco" w:hAnsi="Monaco" w:cs="Monaco"/>
+          <w:kern w:val="0"/>
+          <w:sz w:val="21"/>
+          <w:szCs w:val="30"/>
+        </w:rPr>
+      </w:pPr>
+      <w:r>
+        <w:rPr>
+          <w:rFonts w:ascii="Monaco" w:hAnsi="Monaco" w:cs="Monaco" w:hint="eastAsia"/>
+          <w:kern w:val="0"/>
+          <w:sz w:val="21"/>
+          <w:szCs w:val="30"/>
+        </w:rPr>
+        <w:t>修改状态机</w:t>
+      </w:r>
+      <w:r>
+        <w:rPr>
+          <w:rFonts w:ascii="Monaco" w:hAnsi="Monaco" w:cs="Monaco"/>
+          <w:kern w:val="0"/>
+          <w:sz w:val="21"/>
+          <w:szCs w:val="30"/>
+        </w:rPr>
+        <w:t>cmprepay|000000</w:t>
+      </w:r>
+      <w:r>
+        <w:rPr>
+          <w:sz w:val="18"/>
+        </w:rPr>
+        <w:t xml:space="preserve"> </w:t>
+      </w:r>
+      <w:r>
+        <w:rPr>
+          <w:rFonts w:ascii="Monaco" w:hAnsi="Monaco" w:cs="Monaco"/>
+          <w:kern w:val="0"/>
+          <w:sz w:val="21"/>
+          <w:szCs w:val="30"/>
+        </w:rPr>
+        <w:t>|SUCCESS</w:t>
+      </w:r>
+      <w:r>
+        <w:rPr>
+          <w:rFonts w:ascii="Monaco" w:hAnsi="Monaco" w:cs="Monaco"/>
+          <w:kern w:val="0"/>
+          <w:sz w:val="21"/>
+          <w:szCs w:val="30"/>
+        </w:rPr>
+        <w:t xml:space="preserve">  </w:t>
+      </w:r>
+      <w:r>
+        <w:rPr>
+          <w:rFonts w:ascii="Monaco" w:hAnsi="Monaco" w:cs="Monaco" w:hint="eastAsia"/>
+          <w:kern w:val="0"/>
+          <w:sz w:val="21"/>
+          <w:szCs w:val="30"/>
+        </w:rPr>
+        <w:t xml:space="preserve"> </w:t>
+      </w:r>
+      <w:r>
+        <w:rPr>
+          <w:rFonts w:ascii="Monaco" w:hAnsi="Monaco" w:cs="Monaco"/>
+          <w:kern w:val="0"/>
+          <w:sz w:val="21"/>
+          <w:szCs w:val="30"/>
+        </w:rPr>
+        <w:t>cmprepay|MCG00000</w:t>
+      </w:r>
+    </w:p>
+    <w:p>
+      <w:pPr>
+        <w:rPr>
+          <w:rFonts w:ascii="Monaco" w:hAnsi="Monaco" w:cs="Monaco"/>
+          <w:kern w:val="0"/>
+          <w:sz w:val="21"/>
+          <w:szCs w:val="30"/>
+        </w:rPr>
+      </w:pPr>
+      <w:r>
+        <w:rPr>
+          <w:rFonts w:ascii="Monaco" w:hAnsi="Monaco" w:cs="Monaco" w:hint="eastAsia"/>
+          <w:kern w:val="0"/>
+          <w:sz w:val="21"/>
+          <w:szCs w:val="30"/>
+        </w:rPr>
+        <w:t>修改</w:t>
+      </w:r>
+      <w:r>
+        <w:rPr>
+          <w:rFonts w:ascii="Monaco" w:hAnsi="Monaco" w:cs="Monaco"/>
+          <w:kern w:val="0"/>
+          <w:sz w:val="21"/>
+          <w:szCs w:val="30"/>
+        </w:rPr>
+        <w:t>CmPrepayResultService</w:t>
+      </w:r>
+      <w:r>
+        <w:rPr>
+          <w:rFonts w:ascii="Monaco" w:hAnsi="Monaco" w:cs="Monaco" w:hint="eastAsia"/>
+          <w:kern w:val="0"/>
+          <w:sz w:val="21"/>
+          <w:szCs w:val="30"/>
+        </w:rPr>
+        <w:t>、</w:t>
+      </w:r>
+      <w:r>
+        <w:rPr>
+          <w:rFonts w:ascii="Monaco" w:hAnsi="Monaco" w:cs="Monaco"/>
+          <w:kern w:val="0"/>
+          <w:sz w:val="21"/>
+          <w:szCs w:val="30"/>
+        </w:rPr>
+        <w:t>CmPrepayService</w:t>
+      </w:r>
+    </w:p>
+    <w:p>
+      <w:pPr>
+        <w:rPr>
+          <w:rFonts w:ascii="Monaco" w:hAnsi="Monaco" w:cs="Monaco"/>
+          <w:kern w:val="0"/>
+          <w:szCs w:val="30"/>
+        </w:rPr>
+      </w:pPr>
+      <w:r>
+        <w:rPr>
+          <w:rFonts w:ascii="Monaco" w:hAnsi="Monaco" w:cs="Monaco"/>
+          <w:kern w:val="0"/>
+          <w:szCs w:val="30"/>
+        </w:rPr>
+        <w:t>55</w:t>
+      </w:r>
       <w:bookmarkStart w:id="0" w:name="_GoBack"/>
       <w:bookmarkEnd w:id="0"/>
-      <w:r>
-        <w:rPr>
-          <w:rFonts w:ascii="Monaco" w:hAnsi="Monaco" w:cs="Monaco" w:hint="eastAsia"/>
-          <w:kern w:val="0"/>
-          <w:sz w:val="21"/>
-          <w:szCs w:val="30"/>
-        </w:rPr>
-        <w:t>联调环境：</w:t>
-      </w:r>
-      <w:r>
-        <w:rPr>
-          <w:rFonts w:ascii="Monaco" w:hAnsi="Monaco" w:cs="Monaco" w:hint="eastAsia"/>
-          <w:kern w:val="0"/>
-          <w:sz w:val="21"/>
-          <w:szCs w:val="30"/>
-        </w:rPr>
-        <w:t>（问题：解决</w:t>
-      </w:r>
-      <w:r>
-        <w:rPr>
-          <w:rFonts w:ascii="Monaco" w:hAnsi="Monaco" w:cs="Monaco"/>
-          <w:kern w:val="0"/>
-          <w:sz w:val="21"/>
-          <w:szCs w:val="30"/>
-        </w:rPr>
-        <w:t>第三方支付端业务错误</w:t>
-      </w:r>
-      <w:r>
-        <w:rPr>
-          <w:rFonts w:ascii="Monaco" w:hAnsi="Monaco" w:cs="Monaco" w:hint="eastAsia"/>
-          <w:kern w:val="0"/>
-          <w:sz w:val="21"/>
-          <w:szCs w:val="30"/>
-        </w:rPr>
-        <w:t>）</w:t>
-      </w:r>
-    </w:p>
-    <w:p>
-      <w:pPr>
-        <w:rPr>
-          <w:rFonts w:ascii="Monaco" w:hAnsi="Monaco" w:cs="Monaco"/>
-          <w:kern w:val="0"/>
-          <w:sz w:val="21"/>
-          <w:szCs w:val="30"/>
-        </w:rPr>
-      </w:pPr>
-      <w:r>
-        <w:rPr>
-          <w:rFonts w:ascii="Monaco" w:hAnsi="Monaco" w:cs="Monaco" w:hint="eastAsia"/>
-          <w:kern w:val="0"/>
-          <w:sz w:val="21"/>
-          <w:szCs w:val="30"/>
-        </w:rPr>
-        <w:t>修改状态机</w:t>
-      </w:r>
-      <w:r>
-        <w:rPr>
-          <w:rFonts w:ascii="Monaco" w:hAnsi="Monaco" w:cs="Monaco"/>
-          <w:kern w:val="0"/>
-          <w:sz w:val="21"/>
-          <w:szCs w:val="30"/>
-        </w:rPr>
-        <w:t>cmprepay|000000</w:t>
-      </w:r>
-      <w:r>
-        <w:rPr>
-          <w:sz w:val="18"/>
-        </w:rPr>
-        <w:t xml:space="preserve"> </w:t>
-      </w:r>
-      <w:r>
-        <w:rPr>
-          <w:rFonts w:ascii="Monaco" w:hAnsi="Monaco" w:cs="Monaco"/>
-          <w:kern w:val="0"/>
-          <w:sz w:val="21"/>
-          <w:szCs w:val="30"/>
-        </w:rPr>
-        <w:t>|SUCCESS</w:t>
-      </w:r>
-      <w:r>
-        <w:rPr>
-          <w:rFonts w:ascii="Monaco" w:hAnsi="Monaco" w:cs="Monaco"/>
-          <w:kern w:val="0"/>
-          <w:sz w:val="21"/>
-          <w:szCs w:val="30"/>
-        </w:rPr>
-        <w:t xml:space="preserve">  </w:t>
-      </w:r>
-      <w:r>
-        <w:rPr>
-          <w:rFonts w:ascii="Monaco" w:hAnsi="Monaco" w:cs="Monaco" w:hint="eastAsia"/>
-          <w:kern w:val="0"/>
-          <w:sz w:val="21"/>
-          <w:szCs w:val="30"/>
-        </w:rPr>
-        <w:t xml:space="preserve"> </w:t>
-      </w:r>
-      <w:r>
-        <w:rPr>
-          <w:rFonts w:ascii="Monaco" w:hAnsi="Monaco" w:cs="Monaco"/>
-          <w:kern w:val="0"/>
-          <w:sz w:val="21"/>
-          <w:szCs w:val="30"/>
-        </w:rPr>
-        <w:t>cmprepay|MCG00000</w:t>
-      </w:r>
-    </w:p>
-    <w:p>
-      <w:pPr>
-        <w:rPr>
-          <w:rFonts w:ascii="Monaco" w:hAnsi="Monaco" w:cs="Monaco"/>
-          <w:kern w:val="0"/>
-          <w:sz w:val="21"/>
-          <w:szCs w:val="30"/>
-        </w:rPr>
-      </w:pPr>
-      <w:r>
-        <w:rPr>
-          <w:rFonts w:ascii="Monaco" w:hAnsi="Monaco" w:cs="Monaco" w:hint="eastAsia"/>
-          <w:kern w:val="0"/>
-          <w:sz w:val="21"/>
-          <w:szCs w:val="30"/>
-        </w:rPr>
-        <w:t>修改</w:t>
-      </w:r>
-      <w:r>
-        <w:rPr>
-          <w:rFonts w:ascii="Monaco" w:hAnsi="Monaco" w:cs="Monaco"/>
-          <w:kern w:val="0"/>
-          <w:sz w:val="21"/>
-          <w:szCs w:val="30"/>
-        </w:rPr>
-        <w:t>CmPrepayResultService</w:t>
-      </w:r>
-      <w:r>
-        <w:rPr>
-          <w:rFonts w:ascii="Monaco" w:hAnsi="Monaco" w:cs="Monaco" w:hint="eastAsia"/>
-          <w:kern w:val="0"/>
-          <w:sz w:val="21"/>
-          <w:szCs w:val="30"/>
-        </w:rPr>
-        <w:t>、</w:t>
-      </w:r>
-      <w:r>
-        <w:rPr>
-          <w:rFonts w:ascii="Monaco" w:hAnsi="Monaco" w:cs="Monaco"/>
-          <w:kern w:val="0"/>
-          <w:sz w:val="21"/>
-          <w:szCs w:val="30"/>
-        </w:rPr>
-        <w:t>CmPrepayService</w:t>
-      </w:r>
-    </w:p>
-    <w:p>
-      <w:pPr>
-        <w:rPr>
-          <w:rFonts w:ascii="Monaco" w:hAnsi="Monaco" w:cs="Monaco"/>
-          <w:kern w:val="0"/>
-          <w:szCs w:val="30"/>
-        </w:rPr>
-      </w:pPr>
     </w:p>
     <w:p>
       <w:pPr>
